--- a/studying/聴力材料_0706.docx
+++ b/studying/聴力材料_0706.docx
@@ -2599,13 +2599,701 @@
       <w:pPr>
         <w:pStyle w:val="2"/>
         <w:rPr>
+          <w:rFonts w:hint="eastAsia" w:eastAsia="MS Mincho" w:asciiTheme="minorEastAsia" w:hAnsiTheme="minorEastAsia" w:cstheme="minorEastAsia"/>
+          <w:u w:val="none"/>
+          <w:lang w:val="en-US" w:eastAsia="ja-JP"/>
+        </w:rPr>
+      </w:pPr>
+      <w:r>
+        <w:rPr>
+          <w:rFonts w:hint="eastAsia" w:eastAsia="MS Mincho" w:asciiTheme="minorEastAsia" w:hAnsiTheme="minorEastAsia" w:cstheme="minorEastAsia"/>
+          <w:u w:val="none"/>
+          <w:lang w:val="en-US" w:eastAsia="ja-JP"/>
+        </w:rPr>
+        <w:t>いやあ、僕、全国大会で優勝できて、これ以上の達成感ないよ</w:t>
+      </w:r>
+    </w:p>
+    <w:p>
+      <w:pPr>
+        <w:pStyle w:val="2"/>
+        <w:rPr>
+          <w:rFonts w:hint="eastAsia" w:eastAsia="MS Mincho" w:asciiTheme="minorEastAsia" w:hAnsiTheme="minorEastAsia" w:cstheme="minorEastAsia"/>
+          <w:u w:val="none"/>
+          <w:lang w:val="en-US" w:eastAsia="ja-JP"/>
+        </w:rPr>
+      </w:pPr>
+      <w:r>
+        <w:rPr>
+          <w:rFonts w:hint="eastAsia" w:eastAsia="MS Mincho" w:asciiTheme="minorEastAsia" w:hAnsiTheme="minorEastAsia" w:cstheme="minorEastAsia"/>
+          <w:u w:val="none"/>
+          <w:lang w:val="en-US" w:eastAsia="ja-JP"/>
+        </w:rPr>
+        <w:t>努力してたもんね</w:t>
+      </w:r>
+    </w:p>
+    <w:p>
+      <w:pPr>
+        <w:pStyle w:val="2"/>
+        <w:rPr>
+          <w:rFonts w:hint="eastAsia" w:eastAsia="MS Mincho" w:asciiTheme="minorEastAsia" w:hAnsiTheme="minorEastAsia" w:cstheme="minorEastAsia"/>
+          <w:u w:val="none"/>
+          <w:lang w:val="en-US" w:eastAsia="ja-JP"/>
+        </w:rPr>
+      </w:pPr>
+      <w:r>
+        <w:rPr>
+          <w:rFonts w:hint="eastAsia" w:eastAsia="MS Mincho" w:asciiTheme="minorEastAsia" w:hAnsiTheme="minorEastAsia" w:cstheme="minorEastAsia"/>
+          <w:u w:val="none"/>
+          <w:lang w:val="en-US" w:eastAsia="ja-JP"/>
+        </w:rPr>
+        <w:t>何かやり残したことがあるんの</w:t>
+      </w:r>
+    </w:p>
+    <w:p>
+      <w:pPr>
+        <w:pStyle w:val="2"/>
+        <w:rPr>
+          <w:rFonts w:hint="eastAsia" w:eastAsia="MS Mincho" w:asciiTheme="minorEastAsia" w:hAnsiTheme="minorEastAsia" w:cstheme="minorEastAsia"/>
+          <w:u w:val="none"/>
+          <w:lang w:val="en-US" w:eastAsia="ja-JP"/>
+        </w:rPr>
+      </w:pPr>
+      <w:r>
+        <w:rPr>
+          <w:rFonts w:hint="eastAsia" w:eastAsia="MS Mincho" w:asciiTheme="minorEastAsia" w:hAnsiTheme="minorEastAsia" w:cstheme="minorEastAsia"/>
+          <w:u w:val="none"/>
+          <w:lang w:val="en-US" w:eastAsia="ja-JP"/>
+        </w:rPr>
+        <w:t>最後まであきらめないでまだわからないよ</w:t>
+      </w:r>
+    </w:p>
+    <w:p>
+      <w:pPr>
+        <w:pStyle w:val="2"/>
+        <w:rPr>
+          <w:rFonts w:hint="eastAsia" w:eastAsia="MS Mincho" w:asciiTheme="minorEastAsia" w:hAnsiTheme="minorEastAsia" w:cstheme="minorEastAsia"/>
+          <w:u w:val="none"/>
+          <w:lang w:val="en-US" w:eastAsia="ja-JP"/>
+        </w:rPr>
+      </w:pPr>
+    </w:p>
+    <w:p>
+      <w:pPr>
+        <w:pStyle w:val="2"/>
+        <w:rPr>
+          <w:rFonts w:hint="eastAsia" w:eastAsia="MS Mincho" w:asciiTheme="minorEastAsia" w:hAnsiTheme="minorEastAsia" w:cstheme="minorEastAsia"/>
+          <w:u w:val="none"/>
+          <w:lang w:val="en-US" w:eastAsia="ja-JP"/>
+        </w:rPr>
+      </w:pPr>
+      <w:r>
+        <w:rPr>
+          <w:rFonts w:hint="eastAsia" w:eastAsia="MS Mincho" w:asciiTheme="minorEastAsia" w:hAnsiTheme="minorEastAsia" w:cstheme="minorEastAsia"/>
+          <w:u w:val="none"/>
+          <w:lang w:val="en-US" w:eastAsia="ja-JP"/>
+        </w:rPr>
+        <w:t>ねえ、日曜のキャンプ、雨が降っても、大雨にならない限り、予定通りでいいよね。</w:t>
+      </w:r>
+    </w:p>
+    <w:p>
+      <w:pPr>
+        <w:pStyle w:val="2"/>
+        <w:rPr>
+          <w:rFonts w:hint="eastAsia" w:eastAsia="MS Mincho" w:asciiTheme="minorEastAsia" w:hAnsiTheme="minorEastAsia" w:cstheme="minorEastAsia"/>
+          <w:u w:val="none"/>
+          <w:lang w:val="en-US" w:eastAsia="ja-JP"/>
+        </w:rPr>
+      </w:pPr>
+      <w:r>
+        <w:rPr>
+          <w:rFonts w:hint="eastAsia" w:eastAsia="MS Mincho" w:asciiTheme="minorEastAsia" w:hAnsiTheme="minorEastAsia" w:cstheme="minorEastAsia"/>
+          <w:u w:val="none"/>
+          <w:lang w:val="en-US" w:eastAsia="ja-JP"/>
+        </w:rPr>
+        <w:t>うん、大雨だったら、やめる仕方ないけどね。</w:t>
+      </w:r>
+    </w:p>
+    <w:p>
+      <w:pPr>
+        <w:pStyle w:val="2"/>
+        <w:rPr>
+          <w:rFonts w:hint="eastAsia" w:eastAsia="MS Mincho" w:asciiTheme="minorEastAsia" w:hAnsiTheme="minorEastAsia" w:cstheme="minorEastAsia"/>
+          <w:u w:val="none"/>
+          <w:lang w:val="en-US" w:eastAsia="ja-JP"/>
+        </w:rPr>
+      </w:pPr>
+      <w:r>
+        <w:rPr>
+          <w:rFonts w:hint="eastAsia" w:eastAsia="MS Mincho" w:asciiTheme="minorEastAsia" w:hAnsiTheme="minorEastAsia" w:cstheme="minorEastAsia"/>
+          <w:u w:val="none"/>
+          <w:lang w:val="en-US" w:eastAsia="ja-JP"/>
+        </w:rPr>
+        <w:t>ああ、大雨だから、キャンプはいかないんだね。</w:t>
+      </w:r>
+    </w:p>
+    <w:p>
+      <w:pPr>
+        <w:pStyle w:val="2"/>
+        <w:rPr>
+          <w:rFonts w:hint="eastAsia" w:eastAsia="MS Mincho" w:asciiTheme="minorEastAsia" w:hAnsiTheme="minorEastAsia" w:cstheme="minorEastAsia"/>
+          <w:u w:val="none"/>
+          <w:lang w:val="en-US" w:eastAsia="ja-JP"/>
+        </w:rPr>
+      </w:pPr>
+      <w:r>
+        <w:rPr>
+          <w:rFonts w:hint="eastAsia" w:eastAsia="MS Mincho" w:asciiTheme="minorEastAsia" w:hAnsiTheme="minorEastAsia" w:cstheme="minorEastAsia"/>
+          <w:u w:val="none"/>
+          <w:lang w:val="en-US" w:eastAsia="ja-JP"/>
+        </w:rPr>
+        <w:t>えっ、大雨でも予定通りやるつもり？</w:t>
+      </w:r>
+    </w:p>
+    <w:p>
+      <w:pPr>
+        <w:pStyle w:val="2"/>
+        <w:rPr>
           <w:rFonts w:hint="default" w:eastAsia="MS Mincho" w:asciiTheme="minorEastAsia" w:hAnsiTheme="minorEastAsia" w:cstheme="minorEastAsia"/>
           <w:u w:val="none"/>
           <w:lang w:val="en-US" w:eastAsia="ja-JP"/>
         </w:rPr>
       </w:pPr>
+    </w:p>
+    <w:p>
+      <w:pPr>
+        <w:pStyle w:val="2"/>
+        <w:rPr>
+          <w:rFonts w:hint="eastAsia" w:eastAsia="MS Mincho" w:asciiTheme="minorEastAsia" w:hAnsiTheme="minorEastAsia" w:cstheme="minorEastAsia"/>
+          <w:u w:val="none"/>
+          <w:lang w:val="en-US" w:eastAsia="ja-JP"/>
+        </w:rPr>
+      </w:pPr>
+      <w:r>
+        <w:rPr>
+          <w:rFonts w:hint="eastAsia" w:eastAsia="MS Mincho" w:asciiTheme="minorEastAsia" w:hAnsiTheme="minorEastAsia" w:cstheme="minorEastAsia"/>
+          <w:u w:val="none"/>
+          <w:lang w:val="en-US" w:eastAsia="ja-JP"/>
+        </w:rPr>
+        <w:t>市役所で職員三人が話しています。</w:t>
+      </w:r>
+    </w:p>
+    <w:p>
+      <w:pPr>
+        <w:pStyle w:val="2"/>
+        <w:rPr>
+          <w:rFonts w:hint="eastAsia" w:eastAsia="MS Mincho" w:asciiTheme="minorEastAsia" w:hAnsiTheme="minorEastAsia" w:cstheme="minorEastAsia"/>
+          <w:u w:val="none"/>
+          <w:lang w:val="en-US" w:eastAsia="ja-JP"/>
+        </w:rPr>
+      </w:pPr>
+      <w:r>
+        <w:rPr>
+          <w:rFonts w:hint="default" w:eastAsia="MS Mincho" w:asciiTheme="minorEastAsia" w:hAnsiTheme="minorEastAsia" w:cstheme="minorEastAsia"/>
+          <w:u w:val="none"/>
+          <w:lang w:val="en-US" w:eastAsia="ja-JP"/>
+        </w:rPr>
+        <w:t>A:</w:t>
+      </w:r>
+      <w:r>
+        <w:rPr>
+          <w:rFonts w:hint="eastAsia" w:eastAsia="MS Mincho" w:asciiTheme="minorEastAsia" w:hAnsiTheme="minorEastAsia" w:cstheme="minorEastAsia"/>
+          <w:u w:val="none"/>
+          <w:lang w:val="en-US" w:eastAsia="ja-JP"/>
+        </w:rPr>
+        <w:t>ここ数年、うちの市でも、高齢者向け施設で介護をする人手が不足でしょう。何か手を打たないと。</w:t>
+      </w:r>
+    </w:p>
+    <w:p>
+      <w:pPr>
+        <w:pStyle w:val="2"/>
+        <w:rPr>
+          <w:rFonts w:hint="eastAsia" w:eastAsia="MS Mincho" w:asciiTheme="minorEastAsia" w:hAnsiTheme="minorEastAsia" w:cstheme="minorEastAsia"/>
+          <w:u w:val="none"/>
+          <w:lang w:val="en-US" w:eastAsia="ja-JP"/>
+        </w:rPr>
+      </w:pPr>
+      <w:r>
+        <w:rPr>
+          <w:rFonts w:hint="default" w:eastAsia="MS Mincho" w:asciiTheme="minorEastAsia" w:hAnsiTheme="minorEastAsia" w:cstheme="minorEastAsia"/>
+          <w:u w:val="none"/>
+          <w:lang w:val="en-US" w:eastAsia="ja-JP"/>
+        </w:rPr>
+        <w:t>B:</w:t>
+      </w:r>
+      <w:r>
+        <w:rPr>
+          <w:rFonts w:hint="eastAsia" w:eastAsia="MS Mincho" w:asciiTheme="minorEastAsia" w:hAnsiTheme="minorEastAsia" w:cstheme="minorEastAsia"/>
+          <w:u w:val="none"/>
+          <w:lang w:val="en-US" w:eastAsia="ja-JP"/>
+        </w:rPr>
+        <w:t>市内の各施設からの報告を見ると、原因は離職率は高いことですよね。三年未満でやめていく人は多いのはやはり体力的にきついからでしょうか。　</w:t>
+      </w:r>
+    </w:p>
+    <w:p>
+      <w:pPr>
+        <w:pStyle w:val="2"/>
+        <w:rPr>
+          <w:rFonts w:hint="eastAsia" w:eastAsia="MS Mincho" w:asciiTheme="minorEastAsia" w:hAnsiTheme="minorEastAsia" w:cstheme="minorEastAsia"/>
+          <w:u w:val="none"/>
+          <w:lang w:val="en-US" w:eastAsia="ja-JP"/>
+        </w:rPr>
+      </w:pPr>
+      <w:r>
+        <w:rPr>
+          <w:rFonts w:hint="default" w:eastAsia="MS Mincho" w:asciiTheme="minorEastAsia" w:hAnsiTheme="minorEastAsia" w:cstheme="minorEastAsia"/>
+          <w:u w:val="none"/>
+          <w:lang w:val="en-US" w:eastAsia="ja-JP"/>
+        </w:rPr>
+        <w:t>A:</w:t>
+      </w:r>
+      <w:r>
+        <w:rPr>
+          <w:rFonts w:hint="eastAsia" w:eastAsia="MS Mincho" w:asciiTheme="minorEastAsia" w:hAnsiTheme="minorEastAsia" w:cstheme="minorEastAsia"/>
+          <w:u w:val="none"/>
+          <w:lang w:val="en-US" w:eastAsia="ja-JP"/>
+        </w:rPr>
+        <w:t>それもあるでしょうね。まあ、待遇をよくすることが、問題解決への近道ではあるんだけど、これは　それぞれの施設で決めることだし。</w:t>
+      </w:r>
+    </w:p>
+    <w:p>
+      <w:pPr>
+        <w:pStyle w:val="2"/>
+        <w:rPr>
+          <w:rFonts w:hint="eastAsia" w:eastAsia="MS Mincho" w:asciiTheme="minorEastAsia" w:hAnsiTheme="minorEastAsia" w:cstheme="minorEastAsia"/>
+          <w:u w:val="none"/>
+          <w:lang w:val="en-US" w:eastAsia="ja-JP"/>
+        </w:rPr>
+      </w:pPr>
+      <w:r>
+        <w:rPr>
+          <w:rFonts w:hint="default" w:eastAsia="MS Mincho" w:asciiTheme="minorEastAsia" w:hAnsiTheme="minorEastAsia" w:cstheme="minorEastAsia"/>
+          <w:u w:val="none"/>
+          <w:lang w:val="en-US" w:eastAsia="ja-JP"/>
+        </w:rPr>
+        <w:t>C:</w:t>
+      </w:r>
+      <w:r>
+        <w:rPr>
+          <w:rFonts w:hint="eastAsia" w:eastAsia="MS Mincho" w:asciiTheme="minorEastAsia" w:hAnsiTheme="minorEastAsia" w:cstheme="minorEastAsia"/>
+          <w:u w:val="none"/>
+          <w:lang w:val="en-US" w:eastAsia="ja-JP"/>
+        </w:rPr>
+        <w:t>あのう、私がいくつかの施設で聞いた話では、悩みを打ち上げる場がないのが辛いっていう人も多いようなんです。</w:t>
+      </w:r>
+    </w:p>
+    <w:p>
+      <w:pPr>
+        <w:pStyle w:val="2"/>
+        <w:rPr>
+          <w:rFonts w:hint="eastAsia" w:eastAsia="MS Mincho" w:asciiTheme="minorEastAsia" w:hAnsiTheme="minorEastAsia" w:cstheme="minorEastAsia"/>
+          <w:u w:val="none"/>
+          <w:lang w:val="en-US" w:eastAsia="ja-JP"/>
+        </w:rPr>
+      </w:pPr>
+      <w:r>
+        <w:rPr>
+          <w:rFonts w:hint="default" w:eastAsia="MS Mincho" w:asciiTheme="minorEastAsia" w:hAnsiTheme="minorEastAsia" w:cstheme="minorEastAsia"/>
+          <w:u w:val="none"/>
+          <w:lang w:val="en-US" w:eastAsia="ja-JP"/>
+        </w:rPr>
+        <w:t>A:</w:t>
+      </w:r>
+      <w:r>
+        <w:rPr>
+          <w:rFonts w:hint="eastAsia" w:eastAsia="MS Mincho" w:asciiTheme="minorEastAsia" w:hAnsiTheme="minorEastAsia" w:cstheme="minorEastAsia"/>
+          <w:u w:val="none"/>
+          <w:lang w:val="en-US" w:eastAsia="ja-JP"/>
+        </w:rPr>
+        <w:t>そうですか。じゃあ、悩みを救いあげるために、各施設で定期的に管理者と新人職員との面談するよう、指導しましょうか。</w:t>
+      </w:r>
+    </w:p>
+    <w:p>
+      <w:pPr>
+        <w:pStyle w:val="2"/>
+        <w:rPr>
+          <w:rFonts w:hint="eastAsia" w:eastAsia="MS Mincho" w:asciiTheme="minorEastAsia" w:hAnsiTheme="minorEastAsia" w:cstheme="minorEastAsia"/>
+          <w:u w:val="none"/>
+          <w:lang w:val="en-US" w:eastAsia="ja-JP"/>
+        </w:rPr>
+      </w:pPr>
+      <w:r>
+        <w:rPr>
+          <w:rFonts w:hint="default" w:eastAsia="MS Mincho" w:asciiTheme="minorEastAsia" w:hAnsiTheme="minorEastAsia" w:cstheme="minorEastAsia"/>
+          <w:u w:val="none"/>
+          <w:lang w:val="en-US" w:eastAsia="ja-JP"/>
+        </w:rPr>
+        <w:t>C:</w:t>
+      </w:r>
+      <w:r>
+        <w:rPr>
+          <w:rFonts w:hint="eastAsia" w:eastAsia="MS Mincho" w:asciiTheme="minorEastAsia" w:hAnsiTheme="minorEastAsia" w:cstheme="minorEastAsia"/>
+          <w:u w:val="none"/>
+          <w:lang w:val="en-US" w:eastAsia="ja-JP"/>
+        </w:rPr>
+        <w:t>うーん、なんていうか、横の繋がりが欲しいんじゃないでしょうか。ひとつの施設に新人が一つだけってことも多いので、同世代とか同期と話せる場が必要だと思うんです。上司に言いにくいこともあるでしょうし。</w:t>
+      </w:r>
+    </w:p>
+    <w:p>
+      <w:pPr>
+        <w:pStyle w:val="2"/>
+        <w:rPr>
+          <w:rFonts w:hint="eastAsia" w:eastAsia="MS Mincho" w:asciiTheme="minorEastAsia" w:hAnsiTheme="minorEastAsia" w:cstheme="minorEastAsia"/>
+          <w:u w:val="none"/>
+          <w:lang w:val="en-US" w:eastAsia="ja-JP"/>
+        </w:rPr>
+      </w:pPr>
+      <w:r>
+        <w:rPr>
+          <w:rFonts w:hint="default" w:eastAsia="MS Mincho" w:asciiTheme="minorEastAsia" w:hAnsiTheme="minorEastAsia" w:cstheme="minorEastAsia"/>
+          <w:u w:val="none"/>
+          <w:lang w:val="en-US" w:eastAsia="ja-JP"/>
+        </w:rPr>
+        <w:t>B:</w:t>
+      </w:r>
+      <w:r>
+        <w:rPr>
+          <w:rFonts w:hint="eastAsia" w:eastAsia="MS Mincho" w:asciiTheme="minorEastAsia" w:hAnsiTheme="minorEastAsia" w:cstheme="minorEastAsia"/>
+          <w:u w:val="none"/>
+          <w:lang w:val="en-US" w:eastAsia="ja-JP"/>
+        </w:rPr>
+        <w:t>それで、市内のいくつかの施設の職員が集まるってことですか。時間の調整が大変じゃないですか。</w:t>
+      </w:r>
+    </w:p>
+    <w:p>
+      <w:pPr>
+        <w:pStyle w:val="2"/>
+        <w:rPr>
+          <w:rFonts w:hint="eastAsia" w:eastAsia="MS Mincho" w:asciiTheme="minorEastAsia" w:hAnsiTheme="minorEastAsia" w:cstheme="minorEastAsia"/>
+          <w:u w:val="none"/>
+          <w:lang w:val="en-US" w:eastAsia="ja-JP"/>
+        </w:rPr>
+      </w:pPr>
+      <w:r>
+        <w:rPr>
+          <w:rFonts w:hint="default" w:eastAsia="MS Mincho" w:asciiTheme="minorEastAsia" w:hAnsiTheme="minorEastAsia" w:cstheme="minorEastAsia"/>
+          <w:u w:val="none"/>
+          <w:lang w:val="en-US" w:eastAsia="ja-JP"/>
+        </w:rPr>
+        <w:t>C:</w:t>
+      </w:r>
+      <w:r>
+        <w:rPr>
+          <w:rFonts w:hint="eastAsia" w:eastAsia="MS Mincho" w:asciiTheme="minorEastAsia" w:hAnsiTheme="minorEastAsia" w:cstheme="minorEastAsia"/>
+          <w:u w:val="none"/>
+          <w:lang w:val="en-US" w:eastAsia="ja-JP"/>
+        </w:rPr>
+        <w:t>ええと、研修という形にすれば、勤務時間内に参加できると思います。手軽に話し合ってもらうことから始めるというのはどうですか。</w:t>
+      </w:r>
+    </w:p>
+    <w:p>
+      <w:pPr>
+        <w:pStyle w:val="2"/>
+        <w:rPr>
+          <w:rFonts w:hint="eastAsia" w:eastAsia="MS Mincho" w:asciiTheme="minorEastAsia" w:hAnsiTheme="minorEastAsia" w:cstheme="minorEastAsia"/>
+          <w:u w:val="none"/>
+          <w:lang w:val="en-US" w:eastAsia="ja-JP"/>
+        </w:rPr>
+      </w:pPr>
+      <w:r>
+        <w:rPr>
+          <w:rFonts w:hint="default" w:eastAsia="MS Mincho" w:asciiTheme="minorEastAsia" w:hAnsiTheme="minorEastAsia" w:cstheme="minorEastAsia"/>
+          <w:u w:val="none"/>
+          <w:lang w:val="en-US" w:eastAsia="ja-JP"/>
+        </w:rPr>
+        <w:t>B:</w:t>
+      </w:r>
+      <w:r>
+        <w:rPr>
+          <w:rFonts w:hint="eastAsia" w:eastAsia="MS Mincho" w:asciiTheme="minorEastAsia" w:hAnsiTheme="minorEastAsia" w:cstheme="minorEastAsia"/>
+          <w:u w:val="none"/>
+          <w:lang w:val="en-US" w:eastAsia="ja-JP"/>
+        </w:rPr>
+        <w:t>ううん、話すだけで解決するのかな。過重労働を軽減するほうが必要じゃないでしょうか。介護用のロボットも出てますし、そういうのを導入できるように、補助金の制度は設けるのはどうですか。</w:t>
+      </w:r>
+    </w:p>
+    <w:p>
+      <w:pPr>
+        <w:pStyle w:val="2"/>
+        <w:rPr>
+          <w:rFonts w:hint="eastAsia" w:eastAsia="MS Mincho" w:asciiTheme="minorEastAsia" w:hAnsiTheme="minorEastAsia" w:cstheme="minorEastAsia"/>
+          <w:u w:val="none"/>
+          <w:lang w:val="en-US" w:eastAsia="ja-JP"/>
+        </w:rPr>
+      </w:pPr>
+      <w:r>
+        <w:rPr>
+          <w:rFonts w:hint="default" w:eastAsia="MS Mincho" w:asciiTheme="minorEastAsia" w:hAnsiTheme="minorEastAsia" w:cstheme="minorEastAsia"/>
+          <w:u w:val="none"/>
+          <w:lang w:val="en-US" w:eastAsia="ja-JP"/>
+        </w:rPr>
+        <w:t>B:</w:t>
+      </w:r>
+      <w:r>
+        <w:rPr>
+          <w:rFonts w:hint="eastAsia" w:eastAsia="MS Mincho" w:asciiTheme="minorEastAsia" w:hAnsiTheme="minorEastAsia" w:cstheme="minorEastAsia"/>
+          <w:u w:val="none"/>
+          <w:lang w:val="en-US" w:eastAsia="ja-JP"/>
+        </w:rPr>
+        <w:t>うん、制度を設けるにしても、今年度は難しいですね。今回は横のつながりを重視する案を具体化していきましょう。</w:t>
+      </w:r>
+    </w:p>
+    <w:p>
+      <w:pPr>
+        <w:pStyle w:val="2"/>
+        <w:rPr>
+          <w:rFonts w:hint="eastAsia" w:eastAsia="MS Mincho" w:asciiTheme="minorEastAsia" w:hAnsiTheme="minorEastAsia" w:cstheme="minorEastAsia"/>
+          <w:u w:val="none"/>
+          <w:lang w:val="en-US" w:eastAsia="ja-JP"/>
+        </w:rPr>
+      </w:pPr>
+    </w:p>
+    <w:p>
+      <w:pPr>
+        <w:pStyle w:val="2"/>
+        <w:rPr>
+          <w:rFonts w:hint="default" w:eastAsia="MS Mincho" w:asciiTheme="minorEastAsia" w:hAnsiTheme="minorEastAsia" w:cstheme="minorEastAsia"/>
+          <w:u w:val="none"/>
+          <w:lang w:val="en-US" w:eastAsia="ja-JP"/>
+        </w:rPr>
+      </w:pPr>
+      <w:r>
+        <w:rPr>
+          <w:rFonts w:hint="eastAsia" w:eastAsia="MS Mincho" w:asciiTheme="minorEastAsia" w:hAnsiTheme="minorEastAsia" w:cstheme="minorEastAsia"/>
+          <w:u w:val="none"/>
+          <w:lang w:val="en-US" w:eastAsia="ja-JP"/>
+        </w:rPr>
+        <w:t>大学で先生の説明を聞いて、女の人と男の人が話しています。</w:t>
+      </w:r>
+    </w:p>
+    <w:p>
+      <w:pPr>
+        <w:pStyle w:val="2"/>
+        <w:rPr>
+          <w:rFonts w:hint="eastAsia" w:eastAsia="MS Mincho" w:asciiTheme="minorEastAsia" w:hAnsiTheme="minorEastAsia" w:cstheme="minorEastAsia"/>
+          <w:u w:val="none"/>
+          <w:lang w:val="en-US" w:eastAsia="ja-JP"/>
+        </w:rPr>
+      </w:pPr>
+      <w:r>
+        <w:rPr>
+          <w:rFonts w:hint="eastAsia" w:eastAsia="MS Mincho" w:asciiTheme="minorEastAsia" w:hAnsiTheme="minorEastAsia" w:cstheme="minorEastAsia"/>
+          <w:u w:val="none"/>
+          <w:lang w:val="en-US" w:eastAsia="ja-JP"/>
+        </w:rPr>
+        <w:t>先生：皆さん、この総合社会学部では二年次から四つの専門コースに分かれます。今日と明日、午後二時から、各コースの説明を四つの教室に分かれて行います。一番教室では、経営コースの説明をします。このコースでは経済学や経営学に関する科目を中心に学びます。二番教室は、公共政策コースです。行政に関わる法律や政策実行に関する知識を身につけるコースです。三番教室は観光デザインコースです。観光によって、地域を活性化する方策を学ぶコースで、観光業での実習の授業もあります。四番教室はメディア情報コースです。メディアの可能性や社会的な影響について学び、情報を社会に伝えていく力をみにつけるコースです。</w:t>
+      </w:r>
+    </w:p>
+    <w:p>
+      <w:pPr>
+        <w:pStyle w:val="2"/>
+        <w:rPr>
+          <w:rFonts w:hint="eastAsia" w:eastAsia="MS Mincho" w:asciiTheme="minorEastAsia" w:hAnsiTheme="minorEastAsia" w:cstheme="minorEastAsia"/>
+          <w:u w:val="none"/>
+          <w:lang w:val="en-US" w:eastAsia="ja-JP"/>
+        </w:rPr>
+      </w:pPr>
+      <w:r>
+        <w:rPr>
+          <w:rFonts w:hint="eastAsia" w:eastAsia="MS Mincho" w:asciiTheme="minorEastAsia" w:hAnsiTheme="minorEastAsia" w:cstheme="minorEastAsia"/>
+          <w:u w:val="none"/>
+          <w:lang w:val="en-US" w:eastAsia="ja-JP"/>
+        </w:rPr>
+        <w:t>ええ、説明を聞いて、コース選びの参考にしてください。</w:t>
+      </w:r>
+    </w:p>
+    <w:p>
+      <w:pPr>
+        <w:pStyle w:val="2"/>
+        <w:rPr>
+          <w:rFonts w:hint="eastAsia" w:eastAsia="MS Mincho" w:asciiTheme="minorEastAsia" w:hAnsiTheme="minorEastAsia" w:cstheme="minorEastAsia"/>
+          <w:u w:val="none"/>
+          <w:lang w:val="en-US" w:eastAsia="ja-JP"/>
+        </w:rPr>
+      </w:pPr>
+      <w:r>
+        <w:rPr>
+          <w:rFonts w:hint="default" w:eastAsia="MS Mincho" w:asciiTheme="minorEastAsia" w:hAnsiTheme="minorEastAsia" w:cstheme="minorEastAsia"/>
+          <w:u w:val="none"/>
+          <w:lang w:val="en-US" w:eastAsia="ja-JP"/>
+        </w:rPr>
+        <w:t>A:</w:t>
+      </w:r>
+      <w:r>
+        <w:rPr>
+          <w:rFonts w:hint="eastAsia" w:eastAsia="MS Mincho" w:asciiTheme="minorEastAsia" w:hAnsiTheme="minorEastAsia" w:cstheme="minorEastAsia"/>
+          <w:u w:val="none"/>
+          <w:lang w:val="en-US" w:eastAsia="ja-JP"/>
+        </w:rPr>
+        <w:t>どれも面白そうだね。私は卒業したら、地元に帰って、市役所に勤めたりできればいいなと思ってるんだ。</w:t>
+      </w:r>
+    </w:p>
+    <w:p>
+      <w:pPr>
+        <w:pStyle w:val="2"/>
+        <w:rPr>
+          <w:rFonts w:hint="eastAsia" w:eastAsia="MS Mincho" w:asciiTheme="minorEastAsia" w:hAnsiTheme="minorEastAsia" w:cstheme="minorEastAsia"/>
+          <w:u w:val="none"/>
+          <w:lang w:val="en-US" w:eastAsia="ja-JP"/>
+        </w:rPr>
+      </w:pPr>
+      <w:r>
+        <w:rPr>
+          <w:rFonts w:hint="default" w:eastAsia="MS Mincho" w:asciiTheme="minorEastAsia" w:hAnsiTheme="minorEastAsia" w:cstheme="minorEastAsia"/>
+          <w:u w:val="none"/>
+          <w:lang w:val="en-US" w:eastAsia="ja-JP"/>
+        </w:rPr>
+        <w:t>B:</w:t>
+      </w:r>
+      <w:r>
+        <w:rPr>
+          <w:rFonts w:hint="eastAsia" w:eastAsia="MS Mincho" w:asciiTheme="minorEastAsia" w:hAnsiTheme="minorEastAsia" w:cstheme="minorEastAsia"/>
+          <w:u w:val="none"/>
+          <w:lang w:val="en-US" w:eastAsia="ja-JP"/>
+        </w:rPr>
+        <w:t>じゃ、公共政策コースの説明を聞きに行くの。</w:t>
+      </w:r>
+    </w:p>
+    <w:p>
+      <w:pPr>
+        <w:pStyle w:val="2"/>
+        <w:rPr>
+          <w:rFonts w:hint="eastAsia" w:eastAsia="MS Mincho" w:asciiTheme="minorEastAsia" w:hAnsiTheme="minorEastAsia" w:cstheme="minorEastAsia"/>
+          <w:u w:val="none"/>
+          <w:lang w:val="en-US" w:eastAsia="ja-JP"/>
+        </w:rPr>
+      </w:pPr>
+      <w:r>
+        <w:rPr>
+          <w:rFonts w:hint="default" w:eastAsia="MS Mincho" w:asciiTheme="minorEastAsia" w:hAnsiTheme="minorEastAsia" w:cstheme="minorEastAsia"/>
+          <w:u w:val="none"/>
+          <w:lang w:val="en-US" w:eastAsia="ja-JP"/>
+        </w:rPr>
+        <w:t>A:</w:t>
+      </w:r>
+      <w:r>
+        <w:rPr>
+          <w:rFonts w:hint="eastAsia" w:eastAsia="MS Mincho" w:asciiTheme="minorEastAsia" w:hAnsiTheme="minorEastAsia" w:cstheme="minorEastAsia"/>
+          <w:u w:val="none"/>
+          <w:lang w:val="en-US" w:eastAsia="ja-JP"/>
+        </w:rPr>
+        <w:t>うん、私の地元は歴史ある町なんだけど、今、あんまり知られてないから、もっと旅行者が増えて、町全体に活気が出るといいなとおもってて、法律よりもそういう角度から学べるコースにしようと思ってる、今日はその説明を聞きに行くつまり。</w:t>
+      </w:r>
+    </w:p>
+    <w:p>
+      <w:pPr>
+        <w:pStyle w:val="2"/>
+        <w:rPr>
+          <w:rFonts w:hint="eastAsia" w:eastAsia="MS Mincho" w:asciiTheme="minorEastAsia" w:hAnsiTheme="minorEastAsia" w:cstheme="minorEastAsia"/>
+          <w:u w:val="none"/>
+          <w:lang w:val="en-US" w:eastAsia="ja-JP"/>
+        </w:rPr>
+      </w:pPr>
+      <w:r>
+        <w:rPr>
+          <w:rFonts w:hint="default" w:eastAsia="MS Mincho" w:asciiTheme="minorEastAsia" w:hAnsiTheme="minorEastAsia" w:cstheme="minorEastAsia"/>
+          <w:u w:val="none"/>
+          <w:lang w:val="en-US" w:eastAsia="ja-JP"/>
+        </w:rPr>
+        <w:t>B:</w:t>
+      </w:r>
+      <w:r>
+        <w:rPr>
+          <w:rFonts w:hint="eastAsia" w:eastAsia="MS Mincho" w:asciiTheme="minorEastAsia" w:hAnsiTheme="minorEastAsia" w:cstheme="minorEastAsia"/>
+          <w:u w:val="none"/>
+          <w:lang w:val="en-US" w:eastAsia="ja-JP"/>
+        </w:rPr>
+        <w:t>将来のことしっかり考えててえらいな。僕は最近、マスコミの仕事に興味を持ち始めて。</w:t>
+      </w:r>
+    </w:p>
+    <w:p>
+      <w:pPr>
+        <w:pStyle w:val="2"/>
+        <w:rPr>
+          <w:rFonts w:hint="eastAsia" w:eastAsia="MS Mincho" w:asciiTheme="minorEastAsia" w:hAnsiTheme="minorEastAsia" w:cstheme="minorEastAsia"/>
+          <w:u w:val="none"/>
+          <w:lang w:val="en-US" w:eastAsia="ja-JP"/>
+        </w:rPr>
+      </w:pPr>
       <w:bookmarkStart w:id="0" w:name="_GoBack"/>
-      <w:bookmarkEnd w:id="0"/>
+      <w:r>
+        <w:rPr>
+          <w:rFonts w:hint="default" w:eastAsia="MS Mincho" w:asciiTheme="minorEastAsia" w:hAnsiTheme="minorEastAsia" w:cstheme="minorEastAsia"/>
+          <w:u w:val="none"/>
+          <w:lang w:val="en-US" w:eastAsia="ja-JP"/>
+        </w:rPr>
+        <w:t>A:</w:t>
+      </w:r>
+      <w:r>
+        <w:rPr>
+          <w:rFonts w:hint="eastAsia" w:eastAsia="MS Mincho" w:asciiTheme="minorEastAsia" w:hAnsiTheme="minorEastAsia" w:cstheme="minorEastAsia"/>
+          <w:u w:val="none"/>
+          <w:lang w:val="en-US" w:eastAsia="ja-JP"/>
+        </w:rPr>
+        <w:t>え？実家の会社を継ぐんじゃないの？会社経営の勉強をするのかと思ってた。</w:t>
+      </w:r>
+    </w:p>
+    <w:bookmarkEnd w:id="0"/>
+    <w:p>
+      <w:pPr>
+        <w:pStyle w:val="2"/>
+        <w:rPr>
+          <w:rFonts w:hint="eastAsia" w:eastAsia="MS Mincho" w:asciiTheme="minorEastAsia" w:hAnsiTheme="minorEastAsia" w:cstheme="minorEastAsia"/>
+          <w:u w:val="none"/>
+          <w:lang w:val="en-US" w:eastAsia="ja-JP"/>
+        </w:rPr>
+      </w:pPr>
+      <w:r>
+        <w:rPr>
+          <w:rFonts w:hint="default" w:eastAsia="MS Mincho" w:asciiTheme="minorEastAsia" w:hAnsiTheme="minorEastAsia" w:cstheme="minorEastAsia"/>
+          <w:u w:val="none"/>
+          <w:lang w:val="en-US" w:eastAsia="ja-JP"/>
+        </w:rPr>
+        <w:t>B:</w:t>
+      </w:r>
+      <w:r>
+        <w:rPr>
+          <w:rFonts w:hint="eastAsia" w:eastAsia="MS Mincho" w:asciiTheme="minorEastAsia" w:hAnsiTheme="minorEastAsia" w:cstheme="minorEastAsia"/>
+          <w:u w:val="none"/>
+          <w:lang w:val="en-US" w:eastAsia="ja-JP"/>
+        </w:rPr>
+        <w:t>まあ、親には、そう言われてるけどね。僕にとっては、自分が興味のあることを勉強してみたいんだ。情報発信力ってどんな仕事につくにしても役に立つだろうし、今日はそのコースの説明を聞きに行くよ。</w:t>
+      </w:r>
+    </w:p>
+    <w:p>
+      <w:pPr>
+        <w:pStyle w:val="2"/>
+        <w:rPr>
+          <w:rFonts w:hint="eastAsia" w:eastAsia="MS Mincho" w:asciiTheme="minorEastAsia" w:hAnsiTheme="minorEastAsia" w:cstheme="minorEastAsia"/>
+          <w:u w:val="none"/>
+          <w:lang w:val="en-US" w:eastAsia="ja-JP"/>
+        </w:rPr>
+      </w:pPr>
+      <w:r>
+        <w:rPr>
+          <w:rFonts w:hint="default" w:eastAsia="MS Mincho" w:asciiTheme="minorEastAsia" w:hAnsiTheme="minorEastAsia" w:cstheme="minorEastAsia"/>
+          <w:u w:val="none"/>
+          <w:lang w:val="en-US" w:eastAsia="ja-JP"/>
+        </w:rPr>
+        <w:t>A:</w:t>
+      </w:r>
+      <w:r>
+        <w:rPr>
+          <w:rFonts w:hint="eastAsia" w:eastAsia="MS Mincho" w:asciiTheme="minorEastAsia" w:hAnsiTheme="minorEastAsia" w:cstheme="minorEastAsia"/>
+          <w:u w:val="none"/>
+          <w:lang w:val="en-US" w:eastAsia="ja-JP"/>
+        </w:rPr>
+        <w:t>そうか。</w:t>
+      </w:r>
+    </w:p>
+    <w:p>
+      <w:pPr>
+        <w:pStyle w:val="2"/>
+        <w:rPr>
+          <w:rFonts w:hint="eastAsia" w:eastAsia="MS Mincho" w:asciiTheme="minorEastAsia" w:hAnsiTheme="minorEastAsia" w:cstheme="minorEastAsia"/>
+          <w:u w:val="none"/>
+          <w:lang w:val="en-US" w:eastAsia="ja-JP"/>
+        </w:rPr>
+      </w:pPr>
     </w:p>
     <w:sectPr>
       <w:cols w:space="0" w:num="1"/>
